--- a/practica-arquitectura1/ejercicio-arquitectura1-agenciaDeSeguridad.docx
+++ b/practica-arquitectura1/ejercicio-arquitectura1-agenciaDeSeguridad.docx
@@ -3418,6 +3418,945 @@
         <w:t>Ajustados los aspectos anteriores, habría que hacer algunas consideraciones sobre la infraestructura de red y seguridad.</w:t>
       </w:r>
     </w:p>
+    <w:p>
+      <w:pPr>
+        <w:autoSpaceDE w:val="0"/>
+        <w:autoSpaceDN w:val="0"/>
+        <w:adjustRightInd w:val="0"/>
+        <w:spacing w:before="240" w:after="0" w:line="276" w:lineRule="auto"/>
+        <w:jc w:val="both"/>
+        <w:rPr>
+          <w:rFonts w:ascii="Chaparral Pro" w:hAnsi="Chaparral Pro" w:cs="Calibri"/>
+          <w:sz w:val="24"/>
+          <w:szCs w:val="24"/>
+        </w:rPr>
+      </w:pPr>
+    </w:p>
+    <w:p>
+      <w:pPr>
+        <w:autoSpaceDE w:val="0"/>
+        <w:autoSpaceDN w:val="0"/>
+        <w:adjustRightInd w:val="0"/>
+        <w:spacing w:before="240" w:after="0" w:line="276" w:lineRule="auto"/>
+        <w:jc w:val="both"/>
+        <w:rPr>
+          <w:rFonts w:ascii="Chaparral Pro" w:hAnsi="Chaparral Pro" w:cs="Calibri"/>
+          <w:sz w:val="24"/>
+          <w:szCs w:val="24"/>
+        </w:rPr>
+      </w:pPr>
+    </w:p>
+    <w:p>
+      <w:pPr>
+        <w:rPr>
+          <w:rFonts w:ascii="Chaparral Pro" w:hAnsi="Chaparral Pro" w:cs="Calibri"/>
+          <w:sz w:val="24"/>
+          <w:szCs w:val="24"/>
+        </w:rPr>
+      </w:pPr>
+      <w:r>
+        <w:rPr>
+          <w:rFonts w:ascii="Chaparral Pro" w:hAnsi="Chaparral Pro" w:cs="Calibri"/>
+          <w:sz w:val="24"/>
+          <w:szCs w:val="24"/>
+        </w:rPr>
+        <w:br w:type="page"/>
+      </w:r>
+    </w:p>
+    <w:p>
+      <w:pPr>
+        <w:autoSpaceDE w:val="0"/>
+        <w:autoSpaceDN w:val="0"/>
+        <w:adjustRightInd w:val="0"/>
+        <w:spacing w:before="120" w:after="0" w:line="276" w:lineRule="auto"/>
+        <w:jc w:val="both"/>
+        <w:rPr>
+          <w:rFonts w:ascii="Chaparral Pro" w:hAnsi="Chaparral Pro"/>
+          <w:b/>
+          <w:bCs/>
+          <w:noProof/>
+          <w:color w:val="000000" w:themeColor="text1"/>
+          <w:sz w:val="28"/>
+          <w:szCs w:val="28"/>
+        </w:rPr>
+      </w:pPr>
+      <w:r>
+        <w:rPr>
+          <w:rFonts w:ascii="Chaparral Pro" w:hAnsi="Chaparral Pro"/>
+          <w:b/>
+          <w:bCs/>
+          <w:noProof/>
+          <w:color w:val="000000" w:themeColor="text1"/>
+          <w:sz w:val="28"/>
+          <w:szCs w:val="28"/>
+        </w:rPr>
+        <w:lastRenderedPageBreak/>
+        <w:t xml:space="preserve">PROPUESTA </w:t>
+      </w:r>
+      <w:r>
+        <w:rPr>
+          <w:rFonts w:ascii="Chaparral Pro" w:hAnsi="Chaparral Pro"/>
+          <w:b/>
+          <w:bCs/>
+          <w:noProof/>
+          <w:color w:val="000000" w:themeColor="text1"/>
+          <w:sz w:val="28"/>
+          <w:szCs w:val="28"/>
+        </w:rPr>
+        <w:t>#4</w:t>
+      </w:r>
+    </w:p>
+    <w:p>
+      <w:pPr>
+        <w:autoSpaceDE w:val="0"/>
+        <w:autoSpaceDN w:val="0"/>
+        <w:adjustRightInd w:val="0"/>
+        <w:spacing w:after="0" w:line="276" w:lineRule="auto"/>
+        <w:jc w:val="center"/>
+        <w:rPr>
+          <w:rFonts w:ascii="Chaparral Pro" w:hAnsi="Chaparral Pro" w:cs="Calibri"/>
+          <w:sz w:val="24"/>
+          <w:szCs w:val="24"/>
+        </w:rPr>
+      </w:pPr>
+      <w:r>
+        <w:rPr>
+          <w:rFonts w:ascii="Chaparral Pro" w:hAnsi="Chaparral Pro" w:cs="Calibri"/>
+          <w:noProof/>
+        </w:rPr>
+        <w:drawing>
+          <wp:inline distT="0" distB="0" distL="0" distR="0" wp14:anchorId="022D4E05" wp14:editId="060B00B8">
+            <wp:extent cx="4958803" cy="6794500"/>
+            <wp:effectExtent l="0" t="0" r="0" b="6350"/>
+            <wp:docPr id="2" name="Imagen 2"/>
+            <wp:cNvGraphicFramePr>
+              <a:graphicFrameLocks xmlns:a="http://schemas.openxmlformats.org/drawingml/2006/main" noChangeAspect="1"/>
+            </wp:cNvGraphicFramePr>
+            <a:graphic xmlns:a="http://schemas.openxmlformats.org/drawingml/2006/main">
+              <a:graphicData uri="http://schemas.openxmlformats.org/drawingml/2006/picture">
+                <pic:pic xmlns:pic="http://schemas.openxmlformats.org/drawingml/2006/picture">
+                  <pic:nvPicPr>
+                    <pic:cNvPr id="0" name="Picture 1"/>
+                    <pic:cNvPicPr>
+                      <a:picLocks noChangeAspect="1" noChangeArrowheads="1"/>
+                    </pic:cNvPicPr>
+                  </pic:nvPicPr>
+                  <pic:blipFill rotWithShape="1">
+                    <a:blip r:embed="rId14" cstate="print">
+                      <a:extLst>
+                        <a:ext uri="{28A0092B-C50C-407E-A947-70E740481C1C}">
+                          <a14:useLocalDpi xmlns:a14="http://schemas.microsoft.com/office/drawing/2010/main" val="0"/>
+                        </a:ext>
+                      </a:extLst>
+                    </a:blip>
+                    <a:srcRect l="5810" t="4491" r="7094" b="4363"/>
+                    <a:stretch/>
+                  </pic:blipFill>
+                  <pic:spPr bwMode="auto">
+                    <a:xfrm>
+                      <a:off x="0" y="0"/>
+                      <a:ext cx="4971083" cy="6811326"/>
+                    </a:xfrm>
+                    <a:prstGeom prst="rect">
+                      <a:avLst/>
+                    </a:prstGeom>
+                    <a:noFill/>
+                    <a:ln>
+                      <a:noFill/>
+                    </a:ln>
+                    <a:extLst>
+                      <a:ext uri="{53640926-AAD7-44D8-BBD7-CCE9431645EC}">
+                        <a14:shadowObscured xmlns:a14="http://schemas.microsoft.com/office/drawing/2010/main"/>
+                      </a:ext>
+                    </a:extLst>
+                  </pic:spPr>
+                </pic:pic>
+              </a:graphicData>
+            </a:graphic>
+          </wp:inline>
+        </w:drawing>
+      </w:r>
+    </w:p>
+    <w:p>
+      <w:pPr>
+        <w:pStyle w:val="Prrafodelista"/>
+        <w:numPr>
+          <w:ilvl w:val="0"/>
+          <w:numId w:val="42"/>
+        </w:numPr>
+        <w:autoSpaceDE w:val="0"/>
+        <w:autoSpaceDN w:val="0"/>
+        <w:adjustRightInd w:val="0"/>
+        <w:spacing w:before="60" w:after="0" w:line="276" w:lineRule="auto"/>
+        <w:ind w:left="714" w:hanging="357"/>
+        <w:contextualSpacing w:val="0"/>
+        <w:jc w:val="both"/>
+        <w:rPr>
+          <w:rFonts w:ascii="Chaparral Pro" w:hAnsi="Chaparral Pro" w:cs="Calibri"/>
+          <w:sz w:val="24"/>
+          <w:szCs w:val="24"/>
+        </w:rPr>
+      </w:pPr>
+      <w:r>
+        <w:rPr>
+          <w:rFonts w:ascii="Chaparral Pro" w:hAnsi="Chaparral Pro" w:cs="Calibri"/>
+          <w:sz w:val="24"/>
+          <w:szCs w:val="24"/>
+        </w:rPr>
+        <w:t xml:space="preserve">Nos faltarían consideraciones sobre la </w:t>
+      </w:r>
+      <w:r>
+        <w:rPr>
+          <w:rFonts w:ascii="Chaparral Pro" w:hAnsi="Chaparral Pro" w:cs="Calibri"/>
+          <w:sz w:val="24"/>
+          <w:szCs w:val="24"/>
+          <w:u w:val="single"/>
+        </w:rPr>
+        <w:t>infraestructura de red</w:t>
+      </w:r>
+      <w:r>
+        <w:rPr>
+          <w:rFonts w:ascii="Chaparral Pro" w:hAnsi="Chaparral Pro" w:cs="Calibri"/>
+          <w:sz w:val="24"/>
+          <w:szCs w:val="24"/>
+        </w:rPr>
+        <w:t xml:space="preserve"> y </w:t>
+      </w:r>
+      <w:r>
+        <w:rPr>
+          <w:rFonts w:ascii="Chaparral Pro" w:hAnsi="Chaparral Pro" w:cs="Calibri"/>
+          <w:sz w:val="24"/>
+          <w:szCs w:val="24"/>
+          <w:u w:val="single"/>
+        </w:rPr>
+        <w:t>seguridad</w:t>
+      </w:r>
+      <w:r>
+        <w:rPr>
+          <w:rFonts w:ascii="Chaparral Pro" w:hAnsi="Chaparral Pro" w:cs="Calibri"/>
+          <w:sz w:val="24"/>
+          <w:szCs w:val="24"/>
+          <w:u w:val="single"/>
+        </w:rPr>
+        <w:t>.</w:t>
+      </w:r>
+    </w:p>
+    <w:p>
+      <w:pPr>
+        <w:pStyle w:val="Prrafodelista"/>
+        <w:numPr>
+          <w:ilvl w:val="0"/>
+          <w:numId w:val="42"/>
+        </w:numPr>
+        <w:autoSpaceDE w:val="0"/>
+        <w:autoSpaceDN w:val="0"/>
+        <w:adjustRightInd w:val="0"/>
+        <w:spacing w:before="60" w:after="0" w:line="276" w:lineRule="auto"/>
+        <w:ind w:left="714" w:hanging="357"/>
+        <w:contextualSpacing w:val="0"/>
+        <w:jc w:val="both"/>
+        <w:rPr>
+          <w:rFonts w:ascii="Chaparral Pro" w:eastAsia="Times New Roman" w:hAnsi="Chaparral Pro" w:cs="Times New Roman"/>
+          <w:sz w:val="24"/>
+          <w:szCs w:val="24"/>
+          <w:lang w:eastAsia="es-AR"/>
+        </w:rPr>
+      </w:pPr>
+      <w:r>
+        <w:rPr>
+          <w:rFonts w:ascii="Chaparral Pro" w:hAnsi="Chaparral Pro" w:cs="Calibri"/>
+          <w:sz w:val="24"/>
+          <w:szCs w:val="24"/>
+        </w:rPr>
+        <w:t xml:space="preserve">Solamente modificamos el caso </w:t>
+      </w:r>
+      <w:r>
+        <w:rPr>
+          <w:rFonts w:ascii="Chaparral Pro" w:hAnsi="Chaparral Pro" w:cs="Calibri"/>
+          <w:b/>
+          <w:bCs/>
+          <w:sz w:val="24"/>
+          <w:szCs w:val="24"/>
+        </w:rPr>
+        <w:t>[1]</w:t>
+      </w:r>
+      <w:r>
+        <w:rPr>
+          <w:rFonts w:ascii="Chaparral Pro" w:hAnsi="Chaparral Pro" w:cs="Calibri"/>
+          <w:sz w:val="24"/>
+          <w:szCs w:val="24"/>
+        </w:rPr>
+        <w:t xml:space="preserve"> para tener un ejemplo</w:t>
+      </w:r>
+      <w:r>
+        <w:rPr>
+          <w:rFonts w:ascii="Chaparral Pro" w:hAnsi="Chaparral Pro" w:cs="Calibri"/>
+          <w:sz w:val="24"/>
+          <w:szCs w:val="24"/>
+        </w:rPr>
+        <w:t xml:space="preserve">. Usted nos comentó en clase que así estaríamos cubiertos como “la NASA“, por ende, queríamos saber si nos podría brindar un ejemplo </w:t>
+      </w:r>
+      <w:r>
+        <w:rPr>
+          <w:rFonts w:ascii="Chaparral Pro" w:eastAsia="Times New Roman" w:hAnsi="Chaparral Pro" w:cs="Times New Roman"/>
+          <w:sz w:val="24"/>
+          <w:szCs w:val="24"/>
+          <w:lang w:eastAsia="es-AR"/>
+        </w:rPr>
+        <w:t xml:space="preserve">de un </w:t>
+      </w:r>
+      <w:r>
+        <w:rPr>
+          <w:rFonts w:ascii="Chaparral Pro" w:eastAsia="Times New Roman" w:hAnsi="Chaparral Pro" w:cs="Times New Roman"/>
+          <w:b/>
+          <w:bCs/>
+          <w:sz w:val="24"/>
+          <w:szCs w:val="24"/>
+          <w:u w:val="single"/>
+          <w:lang w:eastAsia="es-AR"/>
+        </w:rPr>
+        <w:t>LB-C</w:t>
+      </w:r>
+      <w:r>
+        <w:rPr>
+          <w:rFonts w:ascii="Chaparral Pro" w:eastAsia="Times New Roman" w:hAnsi="Chaparral Pro" w:cs="Times New Roman"/>
+          <w:sz w:val="24"/>
+          <w:szCs w:val="24"/>
+          <w:lang w:eastAsia="es-AR"/>
+        </w:rPr>
+        <w:t xml:space="preserve"> en </w:t>
+      </w:r>
+      <w:r>
+        <w:rPr>
+          <w:rFonts w:ascii="Chaparral Pro" w:eastAsia="Times New Roman" w:hAnsi="Chaparral Pro" w:cs="Times New Roman"/>
+          <w:b/>
+          <w:bCs/>
+          <w:sz w:val="24"/>
+          <w:szCs w:val="24"/>
+          <w:u w:val="single"/>
+          <w:lang w:eastAsia="es-AR"/>
+        </w:rPr>
+        <w:t>HA-C</w:t>
+      </w:r>
+      <w:r>
+        <w:rPr>
+          <w:rFonts w:ascii="Chaparral Pro" w:eastAsia="Times New Roman" w:hAnsi="Chaparral Pro" w:cs="Times New Roman"/>
+          <w:sz w:val="24"/>
+          <w:szCs w:val="24"/>
+          <w:lang w:eastAsia="es-AR"/>
+        </w:rPr>
+        <w:t xml:space="preserve"> (con esto evitar</w:t>
+      </w:r>
+      <w:r>
+        <w:rPr>
+          <w:rFonts w:ascii="Chaparral Pro" w:eastAsia="Times New Roman" w:hAnsi="Chaparral Pro" w:cs="Times New Roman"/>
+          <w:sz w:val="24"/>
+          <w:szCs w:val="24"/>
+          <w:lang w:eastAsia="es-AR"/>
+        </w:rPr>
+        <w:t>í</w:t>
+      </w:r>
+      <w:r>
+        <w:rPr>
+          <w:rFonts w:ascii="Chaparral Pro" w:eastAsia="Times New Roman" w:hAnsi="Chaparral Pro" w:cs="Times New Roman"/>
+          <w:sz w:val="24"/>
+          <w:szCs w:val="24"/>
+          <w:lang w:eastAsia="es-AR"/>
+        </w:rPr>
+        <w:t xml:space="preserve">amos un punto </w:t>
+      </w:r>
+      <w:r>
+        <w:rPr>
+          <w:rFonts w:ascii="Chaparral Pro" w:eastAsia="Times New Roman" w:hAnsi="Chaparral Pro" w:cs="Times New Roman"/>
+          <w:sz w:val="24"/>
+          <w:szCs w:val="24"/>
+          <w:lang w:eastAsia="es-AR"/>
+        </w:rPr>
+        <w:t>ú</w:t>
+      </w:r>
+      <w:r>
+        <w:rPr>
+          <w:rFonts w:ascii="Chaparral Pro" w:eastAsia="Times New Roman" w:hAnsi="Chaparral Pro" w:cs="Times New Roman"/>
+          <w:sz w:val="24"/>
+          <w:szCs w:val="24"/>
+          <w:lang w:eastAsia="es-AR"/>
+        </w:rPr>
+        <w:t xml:space="preserve">nico </w:t>
+      </w:r>
+      <w:r>
+        <w:rPr>
+          <w:rFonts w:ascii="Chaparral Pro" w:eastAsia="Times New Roman" w:hAnsi="Chaparral Pro" w:cs="Times New Roman"/>
+          <w:sz w:val="24"/>
+          <w:szCs w:val="24"/>
+          <w:lang w:eastAsia="es-AR"/>
+        </w:rPr>
+        <w:t xml:space="preserve">de falla) </w:t>
+      </w:r>
+      <w:r>
+        <w:rPr>
+          <w:rFonts w:ascii="Chaparral Pro" w:eastAsia="Times New Roman" w:hAnsi="Chaparral Pro" w:cs="Times New Roman"/>
+          <w:sz w:val="24"/>
+          <w:szCs w:val="24"/>
+          <w:lang w:eastAsia="es-AR"/>
+        </w:rPr>
+        <w:t>para</w:t>
+      </w:r>
+      <w:r>
+        <w:rPr>
+          <w:rFonts w:ascii="Chaparral Pro" w:eastAsia="Times New Roman" w:hAnsi="Chaparral Pro" w:cs="Times New Roman"/>
+          <w:sz w:val="24"/>
+          <w:szCs w:val="24"/>
+          <w:lang w:eastAsia="es-AR"/>
+        </w:rPr>
+        <w:t xml:space="preserve"> que envíe el tráfico al sistema de agencias </w:t>
+      </w:r>
+      <w:r>
+        <w:rPr>
+          <w:rFonts w:ascii="Chaparral Pro" w:eastAsia="Times New Roman" w:hAnsi="Chaparral Pro" w:cs="Times New Roman"/>
+          <w:b/>
+          <w:bCs/>
+          <w:sz w:val="24"/>
+          <w:szCs w:val="24"/>
+          <w:u w:val="single"/>
+          <w:lang w:eastAsia="es-AR"/>
+        </w:rPr>
+        <w:t>HA-C</w:t>
+      </w:r>
+      <w:r>
+        <w:rPr>
+          <w:rFonts w:ascii="Chaparral Pro" w:eastAsia="Times New Roman" w:hAnsi="Chaparral Pro" w:cs="Times New Roman"/>
+          <w:sz w:val="24"/>
+          <w:szCs w:val="24"/>
+          <w:lang w:eastAsia="es-AR"/>
+        </w:rPr>
+        <w:t>.</w:t>
+      </w:r>
+    </w:p>
+    <w:p>
+      <w:pPr>
+        <w:pStyle w:val="Prrafodelista"/>
+        <w:numPr>
+          <w:ilvl w:val="0"/>
+          <w:numId w:val="42"/>
+        </w:numPr>
+        <w:autoSpaceDE w:val="0"/>
+        <w:autoSpaceDN w:val="0"/>
+        <w:adjustRightInd w:val="0"/>
+        <w:spacing w:before="60" w:after="0" w:line="276" w:lineRule="auto"/>
+        <w:ind w:left="714" w:hanging="357"/>
+        <w:contextualSpacing w:val="0"/>
+        <w:jc w:val="both"/>
+        <w:rPr>
+          <w:rFonts w:ascii="Chaparral Pro" w:eastAsia="Times New Roman" w:hAnsi="Chaparral Pro" w:cs="Times New Roman"/>
+          <w:sz w:val="24"/>
+          <w:szCs w:val="24"/>
+          <w:lang w:eastAsia="es-AR"/>
+        </w:rPr>
+      </w:pPr>
+      <w:r>
+        <w:rPr>
+          <w:rFonts w:ascii="Chaparral Pro" w:eastAsia="Times New Roman" w:hAnsi="Chaparral Pro" w:cs="Times New Roman"/>
+          <w:sz w:val="24"/>
+          <w:szCs w:val="24"/>
+          <w:lang w:eastAsia="es-AR"/>
+        </w:rPr>
+        <w:t xml:space="preserve">Habíamos pensado </w:t>
+      </w:r>
+      <w:r>
+        <w:rPr>
+          <w:rFonts w:ascii="Chaparral Pro" w:eastAsia="Times New Roman" w:hAnsi="Chaparral Pro" w:cs="Times New Roman"/>
+          <w:sz w:val="24"/>
+          <w:szCs w:val="24"/>
+          <w:lang w:eastAsia="es-AR"/>
+        </w:rPr>
+        <w:t xml:space="preserve">que el </w:t>
+      </w:r>
+      <w:r>
+        <w:rPr>
+          <w:rFonts w:ascii="Chaparral Pro" w:eastAsia="Times New Roman" w:hAnsi="Chaparral Pro" w:cs="Times New Roman"/>
+          <w:b/>
+          <w:bCs/>
+          <w:sz w:val="24"/>
+          <w:szCs w:val="24"/>
+          <w:u w:val="single"/>
+          <w:lang w:eastAsia="es-AR"/>
+        </w:rPr>
+        <w:t>LB-C</w:t>
+      </w:r>
+      <w:r>
+        <w:rPr>
+          <w:rFonts w:ascii="Chaparral Pro" w:eastAsia="Times New Roman" w:hAnsi="Chaparral Pro" w:cs="Times New Roman"/>
+          <w:sz w:val="24"/>
+          <w:szCs w:val="24"/>
+          <w:lang w:eastAsia="es-AR"/>
+        </w:rPr>
+        <w:t xml:space="preserve"> le pegaba al </w:t>
+      </w:r>
+      <w:r>
+        <w:rPr>
+          <w:rFonts w:ascii="Chaparral Pro" w:eastAsia="Times New Roman" w:hAnsi="Chaparral Pro" w:cs="Times New Roman"/>
+          <w:b/>
+          <w:bCs/>
+          <w:sz w:val="24"/>
+          <w:szCs w:val="24"/>
+          <w:u w:val="single"/>
+          <w:lang w:eastAsia="es-AR"/>
+        </w:rPr>
+        <w:t>HA-C</w:t>
+      </w:r>
+      <w:r>
+        <w:rPr>
+          <w:rFonts w:ascii="Chaparral Pro" w:eastAsia="Times New Roman" w:hAnsi="Chaparral Pro" w:cs="Times New Roman"/>
+          <w:sz w:val="24"/>
+          <w:szCs w:val="24"/>
+          <w:lang w:eastAsia="es-AR"/>
+        </w:rPr>
+        <w:t xml:space="preserve"> (tiene varios nodos</w:t>
+      </w:r>
+      <w:r>
+        <w:rPr>
+          <w:rFonts w:ascii="Chaparral Pro" w:eastAsia="Times New Roman" w:hAnsi="Chaparral Pro" w:cs="Times New Roman"/>
+          <w:sz w:val="24"/>
+          <w:szCs w:val="24"/>
+          <w:lang w:eastAsia="es-AR"/>
+        </w:rPr>
+        <w:t>:</w:t>
+      </w:r>
+      <w:r>
+        <w:rPr>
+          <w:rFonts w:ascii="Chaparral Pro" w:eastAsia="Times New Roman" w:hAnsi="Chaparral Pro" w:cs="Times New Roman"/>
+          <w:sz w:val="24"/>
+          <w:szCs w:val="24"/>
+          <w:lang w:eastAsia="es-AR"/>
+        </w:rPr>
+        <w:t xml:space="preserve"> en el dibujo </w:t>
+      </w:r>
+      <w:r>
+        <w:rPr>
+          <w:rFonts w:ascii="Chaparral Pro" w:eastAsia="Times New Roman" w:hAnsi="Chaparral Pro" w:cs="Times New Roman"/>
+          <w:sz w:val="24"/>
+          <w:szCs w:val="24"/>
+          <w:lang w:eastAsia="es-AR"/>
+        </w:rPr>
+        <w:t xml:space="preserve">hay </w:t>
+      </w:r>
+      <w:r>
+        <w:rPr>
+          <w:rFonts w:ascii="Chaparral Pro" w:eastAsia="Times New Roman" w:hAnsi="Chaparral Pro" w:cs="Times New Roman"/>
+          <w:sz w:val="24"/>
+          <w:szCs w:val="24"/>
+          <w:lang w:eastAsia="es-AR"/>
+        </w:rPr>
+        <w:t xml:space="preserve">2 pero capaz que en la prosa </w:t>
+      </w:r>
+      <w:r>
+        <w:rPr>
+          <w:rFonts w:ascii="Chaparral Pro" w:eastAsia="Times New Roman" w:hAnsi="Chaparral Pro" w:cs="Times New Roman"/>
+          <w:sz w:val="24"/>
+          <w:szCs w:val="24"/>
+          <w:lang w:eastAsia="es-AR"/>
+        </w:rPr>
+        <w:t xml:space="preserve">escribimos </w:t>
+      </w:r>
+      <w:r>
+        <w:rPr>
+          <w:rFonts w:ascii="Chaparral Pro" w:eastAsia="Times New Roman" w:hAnsi="Chaparral Pro" w:cs="Times New Roman"/>
+          <w:sz w:val="24"/>
+          <w:szCs w:val="24"/>
+          <w:lang w:eastAsia="es-AR"/>
+        </w:rPr>
+        <w:t>que tiene 4) y ah</w:t>
+      </w:r>
+      <w:r>
+        <w:rPr>
+          <w:rFonts w:ascii="Chaparral Pro" w:eastAsia="Times New Roman" w:hAnsi="Chaparral Pro" w:cs="Times New Roman"/>
+          <w:sz w:val="24"/>
+          <w:szCs w:val="24"/>
+          <w:lang w:eastAsia="es-AR"/>
+        </w:rPr>
+        <w:t>í</w:t>
+      </w:r>
+      <w:r>
+        <w:rPr>
+          <w:rFonts w:ascii="Chaparral Pro" w:eastAsia="Times New Roman" w:hAnsi="Chaparral Pro" w:cs="Times New Roman"/>
+          <w:sz w:val="24"/>
+          <w:szCs w:val="24"/>
+          <w:lang w:eastAsia="es-AR"/>
+        </w:rPr>
+        <w:t xml:space="preserve"> se fijaba quien atendía la petición</w:t>
+      </w:r>
+      <w:r>
+        <w:rPr>
+          <w:rFonts w:ascii="Chaparral Pro" w:eastAsia="Times New Roman" w:hAnsi="Chaparral Pro" w:cs="Times New Roman"/>
+          <w:sz w:val="24"/>
+          <w:szCs w:val="24"/>
+          <w:lang w:eastAsia="es-AR"/>
+        </w:rPr>
+        <w:t>,</w:t>
+      </w:r>
+      <w:r>
+        <w:rPr>
+          <w:rFonts w:ascii="Chaparral Pro" w:eastAsia="Times New Roman" w:hAnsi="Chaparral Pro" w:cs="Times New Roman"/>
+          <w:sz w:val="24"/>
+          <w:szCs w:val="24"/>
+          <w:lang w:eastAsia="es-AR"/>
+        </w:rPr>
+        <w:t xml:space="preserve"> pero según nos comentó deberíamos agregar otro </w:t>
+      </w:r>
+      <w:r>
+        <w:rPr>
+          <w:rFonts w:ascii="Chaparral Pro" w:eastAsia="Times New Roman" w:hAnsi="Chaparral Pro" w:cs="Times New Roman"/>
+          <w:b/>
+          <w:bCs/>
+          <w:sz w:val="24"/>
+          <w:szCs w:val="24"/>
+          <w:u w:val="single"/>
+          <w:lang w:eastAsia="es-AR"/>
+        </w:rPr>
+        <w:t>HA-C</w:t>
+      </w:r>
+      <w:r>
+        <w:rPr>
+          <w:rFonts w:ascii="Chaparral Pro" w:eastAsia="Times New Roman" w:hAnsi="Chaparral Pro" w:cs="Times New Roman"/>
+          <w:sz w:val="24"/>
+          <w:szCs w:val="24"/>
+          <w:lang w:eastAsia="es-AR"/>
+        </w:rPr>
+        <w:t xml:space="preserve"> y ah</w:t>
+      </w:r>
+      <w:r>
+        <w:rPr>
+          <w:rFonts w:ascii="Chaparral Pro" w:eastAsia="Times New Roman" w:hAnsi="Chaparral Pro" w:cs="Times New Roman"/>
+          <w:sz w:val="24"/>
+          <w:szCs w:val="24"/>
+          <w:lang w:eastAsia="es-AR"/>
+        </w:rPr>
+        <w:t>í</w:t>
+      </w:r>
+      <w:r>
+        <w:rPr>
+          <w:rFonts w:ascii="Chaparral Pro" w:eastAsia="Times New Roman" w:hAnsi="Chaparral Pro" w:cs="Times New Roman"/>
+          <w:sz w:val="24"/>
+          <w:szCs w:val="24"/>
+          <w:lang w:eastAsia="es-AR"/>
+        </w:rPr>
+        <w:t xml:space="preserve"> funcionaria el </w:t>
+      </w:r>
+      <w:r>
+        <w:rPr>
+          <w:rFonts w:ascii="Chaparral Pro" w:eastAsia="Times New Roman" w:hAnsi="Chaparral Pro" w:cs="Times New Roman"/>
+          <w:b/>
+          <w:bCs/>
+          <w:sz w:val="24"/>
+          <w:szCs w:val="24"/>
+          <w:u w:val="single"/>
+          <w:lang w:eastAsia="es-AR"/>
+        </w:rPr>
+        <w:t>LB-C</w:t>
+      </w:r>
+      <w:r>
+        <w:rPr>
+          <w:rFonts w:ascii="Chaparral Pro" w:eastAsia="Times New Roman" w:hAnsi="Chaparral Pro" w:cs="Times New Roman"/>
+          <w:sz w:val="24"/>
+          <w:szCs w:val="24"/>
+          <w:lang w:eastAsia="es-AR"/>
+        </w:rPr>
+        <w:t xml:space="preserve"> (como est</w:t>
+      </w:r>
+      <w:r>
+        <w:rPr>
+          <w:rFonts w:ascii="Chaparral Pro" w:eastAsia="Times New Roman" w:hAnsi="Chaparral Pro" w:cs="Times New Roman"/>
+          <w:sz w:val="24"/>
+          <w:szCs w:val="24"/>
+          <w:lang w:eastAsia="es-AR"/>
+        </w:rPr>
+        <w:t>á ahora</w:t>
+      </w:r>
+      <w:r>
+        <w:rPr>
+          <w:rFonts w:ascii="Chaparral Pro" w:eastAsia="Times New Roman" w:hAnsi="Chaparral Pro" w:cs="Times New Roman"/>
+          <w:sz w:val="24"/>
+          <w:szCs w:val="24"/>
+          <w:lang w:eastAsia="es-AR"/>
+        </w:rPr>
+        <w:t xml:space="preserve"> en el nuevo gráfico).</w:t>
+      </w:r>
+    </w:p>
+    <w:p>
+      <w:pPr>
+        <w:autoSpaceDE w:val="0"/>
+        <w:autoSpaceDN w:val="0"/>
+        <w:adjustRightInd w:val="0"/>
+        <w:spacing w:before="120" w:after="0" w:line="276" w:lineRule="auto"/>
+        <w:jc w:val="both"/>
+        <w:rPr>
+          <w:rFonts w:ascii="Chaparral Pro" w:hAnsi="Chaparral Pro"/>
+          <w:b/>
+          <w:bCs/>
+          <w:noProof/>
+          <w:color w:val="000000" w:themeColor="text1"/>
+          <w:sz w:val="28"/>
+          <w:szCs w:val="28"/>
+        </w:rPr>
+      </w:pPr>
+      <w:r>
+        <w:rPr>
+          <w:rFonts w:ascii="Chaparral Pro" w:hAnsi="Chaparral Pro"/>
+          <w:b/>
+          <w:bCs/>
+          <w:noProof/>
+          <w:color w:val="000000" w:themeColor="text1"/>
+          <w:sz w:val="28"/>
+          <w:szCs w:val="28"/>
+        </w:rPr>
+        <w:lastRenderedPageBreak/>
+        <w:t>PROPUESTA #</w:t>
+      </w:r>
+      <w:r>
+        <w:rPr>
+          <w:rFonts w:ascii="Chaparral Pro" w:hAnsi="Chaparral Pro"/>
+          <w:b/>
+          <w:bCs/>
+          <w:noProof/>
+          <w:color w:val="000000" w:themeColor="text1"/>
+          <w:sz w:val="28"/>
+          <w:szCs w:val="28"/>
+        </w:rPr>
+        <w:t>4</w:t>
+      </w:r>
+      <w:r>
+        <w:rPr>
+          <w:rFonts w:ascii="Chaparral Pro" w:hAnsi="Chaparral Pro"/>
+          <w:b/>
+          <w:bCs/>
+          <w:noProof/>
+          <w:color w:val="000000" w:themeColor="text1"/>
+          <w:sz w:val="28"/>
+          <w:szCs w:val="28"/>
+        </w:rPr>
+        <w:t xml:space="preserve"> – RESPUESTA Y CORRECCIÓN</w:t>
+      </w:r>
+    </w:p>
+    <w:p>
+      <w:pPr>
+        <w:autoSpaceDE w:val="0"/>
+        <w:autoSpaceDN w:val="0"/>
+        <w:adjustRightInd w:val="0"/>
+        <w:spacing w:before="60" w:after="0" w:line="276" w:lineRule="auto"/>
+        <w:jc w:val="center"/>
+        <w:rPr>
+          <w:rFonts w:ascii="Chaparral Pro" w:eastAsia="Times New Roman" w:hAnsi="Chaparral Pro" w:cs="Times New Roman"/>
+          <w:sz w:val="24"/>
+          <w:szCs w:val="24"/>
+          <w:lang w:eastAsia="es-AR"/>
+        </w:rPr>
+      </w:pPr>
+      <w:r>
+        <w:rPr>
+          <w:rFonts w:ascii="Chaparral Pro" w:hAnsi="Chaparral Pro" w:cs="Calibri"/>
+          <w:noProof/>
+        </w:rPr>
+        <w:drawing>
+          <wp:inline distT="0" distB="0" distL="0" distR="0" wp14:anchorId="728955DE" wp14:editId="68034F1D">
+            <wp:extent cx="5540186" cy="7530860"/>
+            <wp:effectExtent l="0" t="0" r="3810" b="0"/>
+            <wp:docPr id="4" name="Imagen 4"/>
+            <wp:cNvGraphicFramePr>
+              <a:graphicFrameLocks xmlns:a="http://schemas.openxmlformats.org/drawingml/2006/main" noChangeAspect="1"/>
+            </wp:cNvGraphicFramePr>
+            <a:graphic xmlns:a="http://schemas.openxmlformats.org/drawingml/2006/main">
+              <a:graphicData uri="http://schemas.openxmlformats.org/drawingml/2006/picture">
+                <pic:pic xmlns:pic="http://schemas.openxmlformats.org/drawingml/2006/picture">
+                  <pic:nvPicPr>
+                    <pic:cNvPr id="0" name="Picture 1"/>
+                    <pic:cNvPicPr>
+                      <a:picLocks noChangeAspect="1" noChangeArrowheads="1"/>
+                    </pic:cNvPicPr>
+                  </pic:nvPicPr>
+                  <pic:blipFill rotWithShape="1">
+                    <a:blip r:embed="rId15" cstate="print">
+                      <a:extLst>
+                        <a:ext uri="{28A0092B-C50C-407E-A947-70E740481C1C}">
+                          <a14:useLocalDpi xmlns:a14="http://schemas.microsoft.com/office/drawing/2010/main" val="0"/>
+                        </a:ext>
+                      </a:extLst>
+                    </a:blip>
+                    <a:srcRect l="2260" t="2125" r="4220" b="2227"/>
+                    <a:stretch/>
+                  </pic:blipFill>
+                  <pic:spPr bwMode="auto">
+                    <a:xfrm>
+                      <a:off x="0" y="0"/>
+                      <a:ext cx="5548758" cy="7542512"/>
+                    </a:xfrm>
+                    <a:prstGeom prst="rect">
+                      <a:avLst/>
+                    </a:prstGeom>
+                    <a:noFill/>
+                    <a:ln>
+                      <a:noFill/>
+                    </a:ln>
+                    <a:extLst>
+                      <a:ext uri="{53640926-AAD7-44D8-BBD7-CCE9431645EC}">
+                        <a14:shadowObscured xmlns:a14="http://schemas.microsoft.com/office/drawing/2010/main"/>
+                      </a:ext>
+                    </a:extLst>
+                  </pic:spPr>
+                </pic:pic>
+              </a:graphicData>
+            </a:graphic>
+          </wp:inline>
+        </w:drawing>
+      </w:r>
+    </w:p>
+    <w:p>
+      <w:pPr>
+        <w:pStyle w:val="Prrafodelista"/>
+        <w:numPr>
+          <w:ilvl w:val="0"/>
+          <w:numId w:val="44"/>
+        </w:numPr>
+        <w:autoSpaceDE w:val="0"/>
+        <w:autoSpaceDN w:val="0"/>
+        <w:adjustRightInd w:val="0"/>
+        <w:spacing w:before="60" w:after="0" w:line="276" w:lineRule="auto"/>
+        <w:jc w:val="both"/>
+        <w:rPr>
+          <w:rFonts w:ascii="Chaparral Pro" w:eastAsia="Times New Roman" w:hAnsi="Chaparral Pro" w:cs="Times New Roman"/>
+          <w:sz w:val="24"/>
+          <w:szCs w:val="24"/>
+          <w:lang w:eastAsia="es-AR"/>
+        </w:rPr>
+      </w:pPr>
+      <w:r>
+        <w:rPr>
+          <w:rFonts w:ascii="Chaparral Pro" w:eastAsia="Times New Roman" w:hAnsi="Chaparral Pro" w:cs="Times New Roman"/>
+          <w:sz w:val="24"/>
+          <w:szCs w:val="24"/>
+          <w:lang w:eastAsia="es-AR"/>
+        </w:rPr>
+        <w:t xml:space="preserve">El </w:t>
+      </w:r>
+      <w:r>
+        <w:rPr>
+          <w:rFonts w:ascii="Chaparral Pro" w:eastAsia="Times New Roman" w:hAnsi="Chaparral Pro" w:cs="Times New Roman"/>
+          <w:b/>
+          <w:bCs/>
+          <w:sz w:val="24"/>
+          <w:szCs w:val="24"/>
+          <w:u w:val="single"/>
+          <w:lang w:eastAsia="es-AR"/>
+        </w:rPr>
+        <w:t>balanceo de carga</w:t>
+      </w:r>
+      <w:r>
+        <w:rPr>
+          <w:rFonts w:ascii="Chaparral Pro" w:eastAsia="Times New Roman" w:hAnsi="Chaparral Pro" w:cs="Times New Roman"/>
+          <w:sz w:val="24"/>
+          <w:szCs w:val="24"/>
+          <w:lang w:eastAsia="es-AR"/>
+        </w:rPr>
+        <w:t xml:space="preserve"> agrega valor cuando, ante una demanda de recursos insatisfecha, decidimos escalar horizontalmente proveyendo múltiples instancias de esos recursos. Si la demanda está satisfecha o si lo estará escalando verticalmente (aumento de la capacidad del recurso), no estamos en presencia de un escenario para </w:t>
+      </w:r>
+      <w:r>
+        <w:rPr>
+          <w:rFonts w:ascii="Chaparral Pro" w:eastAsia="Times New Roman" w:hAnsi="Chaparral Pro" w:cs="Times New Roman"/>
+          <w:b/>
+          <w:bCs/>
+          <w:sz w:val="24"/>
+          <w:szCs w:val="24"/>
+          <w:u w:val="single"/>
+          <w:lang w:eastAsia="es-AR"/>
+        </w:rPr>
+        <w:t>LB-C</w:t>
+      </w:r>
+      <w:r>
+        <w:rPr>
+          <w:rFonts w:ascii="Chaparral Pro" w:eastAsia="Times New Roman" w:hAnsi="Chaparral Pro" w:cs="Times New Roman"/>
+          <w:sz w:val="24"/>
+          <w:szCs w:val="24"/>
+          <w:lang w:eastAsia="es-AR"/>
+        </w:rPr>
+        <w:t>.</w:t>
+      </w:r>
+    </w:p>
+    <w:p>
+      <w:pPr>
+        <w:pStyle w:val="Prrafodelista"/>
+        <w:numPr>
+          <w:ilvl w:val="0"/>
+          <w:numId w:val="44"/>
+        </w:numPr>
+        <w:autoSpaceDE w:val="0"/>
+        <w:autoSpaceDN w:val="0"/>
+        <w:adjustRightInd w:val="0"/>
+        <w:spacing w:before="60" w:after="0" w:line="276" w:lineRule="auto"/>
+        <w:jc w:val="both"/>
+        <w:rPr>
+          <w:rFonts w:ascii="Chaparral Pro" w:eastAsia="Times New Roman" w:hAnsi="Chaparral Pro" w:cs="Times New Roman"/>
+          <w:sz w:val="24"/>
+          <w:szCs w:val="24"/>
+          <w:lang w:eastAsia="es-AR"/>
+        </w:rPr>
+      </w:pPr>
+      <w:r>
+        <w:rPr>
+          <w:rFonts w:ascii="Chaparral Pro" w:eastAsia="Times New Roman" w:hAnsi="Chaparral Pro" w:cs="Times New Roman"/>
+          <w:sz w:val="24"/>
+          <w:szCs w:val="24"/>
+          <w:lang w:eastAsia="es-AR"/>
+        </w:rPr>
+        <w:t xml:space="preserve">El </w:t>
+      </w:r>
+      <w:r>
+        <w:rPr>
+          <w:rFonts w:ascii="Chaparral Pro" w:eastAsia="Times New Roman" w:hAnsi="Chaparral Pro" w:cs="Times New Roman"/>
+          <w:b/>
+          <w:bCs/>
+          <w:sz w:val="24"/>
+          <w:szCs w:val="24"/>
+          <w:u w:val="single"/>
+          <w:lang w:eastAsia="es-AR"/>
+        </w:rPr>
+        <w:t>balanceo de cargas</w:t>
+      </w:r>
+      <w:r>
+        <w:rPr>
+          <w:rFonts w:ascii="Chaparral Pro" w:eastAsia="Times New Roman" w:hAnsi="Chaparral Pro" w:cs="Times New Roman"/>
+          <w:sz w:val="24"/>
+          <w:szCs w:val="24"/>
+          <w:lang w:eastAsia="es-AR"/>
+        </w:rPr>
+        <w:t xml:space="preserve"> requiere </w:t>
+      </w:r>
+      <w:r>
+        <w:rPr>
+          <w:rFonts w:ascii="Chaparral Pro" w:eastAsia="Times New Roman" w:hAnsi="Chaparral Pro" w:cs="Times New Roman"/>
+          <w:sz w:val="24"/>
+          <w:szCs w:val="24"/>
+          <w:lang w:eastAsia="es-AR"/>
+        </w:rPr>
+        <w:t xml:space="preserve">2 </w:t>
+      </w:r>
+      <w:r>
+        <w:rPr>
+          <w:rFonts w:ascii="Chaparral Pro" w:eastAsia="Times New Roman" w:hAnsi="Chaparral Pro" w:cs="Times New Roman"/>
+          <w:sz w:val="24"/>
+          <w:szCs w:val="24"/>
+          <w:lang w:eastAsia="es-AR"/>
+        </w:rPr>
+        <w:t>instancias cómo mínimo para repartir la carga. En la imagen que adjunto hay un caso donde este requisito no se cumple</w:t>
+      </w:r>
+      <w:r>
+        <w:rPr>
+          <w:rFonts w:ascii="Chaparral Pro" w:eastAsia="Times New Roman" w:hAnsi="Chaparral Pro" w:cs="Times New Roman"/>
+          <w:sz w:val="24"/>
+          <w:szCs w:val="24"/>
+          <w:lang w:eastAsia="es-AR"/>
+        </w:rPr>
+        <w:t>.</w:t>
+      </w:r>
+    </w:p>
     <w:sectPr>
       <w:pgSz w:w="11906" w:h="16838"/>
       <w:pgMar w:top="1134" w:right="1134" w:bottom="1134" w:left="1134" w:header="709" w:footer="709" w:gutter="0"/>
@@ -5641,6 +6580,119 @@
     </w:lvl>
   </w:abstractNum>
   <w:abstractNum w:abstractNumId="19" w15:restartNumberingAfterBreak="0">
+    <w:nsid w:val="3CF6789F"/>
+    <w:multiLevelType w:val="hybridMultilevel"/>
+    <w:tmpl w:val="7020170A"/>
+    <w:lvl w:ilvl="0" w:tplc="2C0A0001">
+      <w:start w:val="1"/>
+      <w:numFmt w:val="bullet"/>
+      <w:lvlText w:val=""/>
+      <w:lvlJc w:val="left"/>
+      <w:pPr>
+        <w:ind w:left="720" w:hanging="360"/>
+      </w:pPr>
+      <w:rPr>
+        <w:rFonts w:ascii="Symbol" w:hAnsi="Symbol" w:hint="default"/>
+      </w:rPr>
+    </w:lvl>
+    <w:lvl w:ilvl="1" w:tplc="2C0A0003" w:tentative="1">
+      <w:start w:val="1"/>
+      <w:numFmt w:val="bullet"/>
+      <w:lvlText w:val="o"/>
+      <w:lvlJc w:val="left"/>
+      <w:pPr>
+        <w:ind w:left="1440" w:hanging="360"/>
+      </w:pPr>
+      <w:rPr>
+        <w:rFonts w:ascii="Courier New" w:hAnsi="Courier New" w:cs="Courier New" w:hint="default"/>
+      </w:rPr>
+    </w:lvl>
+    <w:lvl w:ilvl="2" w:tplc="2C0A0005" w:tentative="1">
+      <w:start w:val="1"/>
+      <w:numFmt w:val="bullet"/>
+      <w:lvlText w:val=""/>
+      <w:lvlJc w:val="left"/>
+      <w:pPr>
+        <w:ind w:left="2160" w:hanging="360"/>
+      </w:pPr>
+      <w:rPr>
+        <w:rFonts w:ascii="Wingdings" w:hAnsi="Wingdings" w:hint="default"/>
+      </w:rPr>
+    </w:lvl>
+    <w:lvl w:ilvl="3" w:tplc="2C0A0001" w:tentative="1">
+      <w:start w:val="1"/>
+      <w:numFmt w:val="bullet"/>
+      <w:lvlText w:val=""/>
+      <w:lvlJc w:val="left"/>
+      <w:pPr>
+        <w:ind w:left="2880" w:hanging="360"/>
+      </w:pPr>
+      <w:rPr>
+        <w:rFonts w:ascii="Symbol" w:hAnsi="Symbol" w:hint="default"/>
+      </w:rPr>
+    </w:lvl>
+    <w:lvl w:ilvl="4" w:tplc="2C0A0003" w:tentative="1">
+      <w:start w:val="1"/>
+      <w:numFmt w:val="bullet"/>
+      <w:lvlText w:val="o"/>
+      <w:lvlJc w:val="left"/>
+      <w:pPr>
+        <w:ind w:left="3600" w:hanging="360"/>
+      </w:pPr>
+      <w:rPr>
+        <w:rFonts w:ascii="Courier New" w:hAnsi="Courier New" w:cs="Courier New" w:hint="default"/>
+      </w:rPr>
+    </w:lvl>
+    <w:lvl w:ilvl="5" w:tplc="2C0A0005" w:tentative="1">
+      <w:start w:val="1"/>
+      <w:numFmt w:val="bullet"/>
+      <w:lvlText w:val=""/>
+      <w:lvlJc w:val="left"/>
+      <w:pPr>
+        <w:ind w:left="4320" w:hanging="360"/>
+      </w:pPr>
+      <w:rPr>
+        <w:rFonts w:ascii="Wingdings" w:hAnsi="Wingdings" w:hint="default"/>
+      </w:rPr>
+    </w:lvl>
+    <w:lvl w:ilvl="6" w:tplc="2C0A0001" w:tentative="1">
+      <w:start w:val="1"/>
+      <w:numFmt w:val="bullet"/>
+      <w:lvlText w:val=""/>
+      <w:lvlJc w:val="left"/>
+      <w:pPr>
+        <w:ind w:left="5040" w:hanging="360"/>
+      </w:pPr>
+      <w:rPr>
+        <w:rFonts w:ascii="Symbol" w:hAnsi="Symbol" w:hint="default"/>
+      </w:rPr>
+    </w:lvl>
+    <w:lvl w:ilvl="7" w:tplc="2C0A0003" w:tentative="1">
+      <w:start w:val="1"/>
+      <w:numFmt w:val="bullet"/>
+      <w:lvlText w:val="o"/>
+      <w:lvlJc w:val="left"/>
+      <w:pPr>
+        <w:ind w:left="5760" w:hanging="360"/>
+      </w:pPr>
+      <w:rPr>
+        <w:rFonts w:ascii="Courier New" w:hAnsi="Courier New" w:cs="Courier New" w:hint="default"/>
+      </w:rPr>
+    </w:lvl>
+    <w:lvl w:ilvl="8" w:tplc="2C0A0005" w:tentative="1">
+      <w:start w:val="1"/>
+      <w:numFmt w:val="bullet"/>
+      <w:lvlText w:val=""/>
+      <w:lvlJc w:val="left"/>
+      <w:pPr>
+        <w:ind w:left="6480" w:hanging="360"/>
+      </w:pPr>
+      <w:rPr>
+        <w:rFonts w:ascii="Wingdings" w:hAnsi="Wingdings" w:hint="default"/>
+      </w:rPr>
+    </w:lvl>
+  </w:abstractNum>
+  <w:abstractNum w:abstractNumId="20" w15:restartNumberingAfterBreak="0">
     <w:nsid w:val="3D8439EE"/>
     <w:multiLevelType w:val="hybridMultilevel"/>
     <w:tmpl w:val="CDAE3412"/>
@@ -5753,7 +6805,7 @@
       </w:rPr>
     </w:lvl>
   </w:abstractNum>
-  <w:abstractNum w:abstractNumId="20" w15:restartNumberingAfterBreak="0">
+  <w:abstractNum w:abstractNumId="21" w15:restartNumberingAfterBreak="0">
     <w:nsid w:val="43887F19"/>
     <w:multiLevelType w:val="hybridMultilevel"/>
     <w:tmpl w:val="025E2944"/>
@@ -5866,7 +6918,7 @@
       </w:rPr>
     </w:lvl>
   </w:abstractNum>
-  <w:abstractNum w:abstractNumId="21" w15:restartNumberingAfterBreak="0">
+  <w:abstractNum w:abstractNumId="22" w15:restartNumberingAfterBreak="0">
     <w:nsid w:val="4A4040BA"/>
     <w:multiLevelType w:val="hybridMultilevel"/>
     <w:tmpl w:val="CDAA9C3C"/>
@@ -5979,7 +7031,7 @@
       </w:rPr>
     </w:lvl>
   </w:abstractNum>
-  <w:abstractNum w:abstractNumId="22" w15:restartNumberingAfterBreak="0">
+  <w:abstractNum w:abstractNumId="23" w15:restartNumberingAfterBreak="0">
     <w:nsid w:val="4AE21259"/>
     <w:multiLevelType w:val="hybridMultilevel"/>
     <w:tmpl w:val="6BD65C80"/>
@@ -6068,7 +7120,7 @@
       </w:pPr>
     </w:lvl>
   </w:abstractNum>
-  <w:abstractNum w:abstractNumId="23" w15:restartNumberingAfterBreak="0">
+  <w:abstractNum w:abstractNumId="24" w15:restartNumberingAfterBreak="0">
     <w:nsid w:val="4BE43DB3"/>
     <w:multiLevelType w:val="hybridMultilevel"/>
     <w:tmpl w:val="8B025400"/>
@@ -6181,7 +7233,7 @@
       </w:rPr>
     </w:lvl>
   </w:abstractNum>
-  <w:abstractNum w:abstractNumId="24" w15:restartNumberingAfterBreak="0">
+  <w:abstractNum w:abstractNumId="25" w15:restartNumberingAfterBreak="0">
     <w:nsid w:val="50481EC4"/>
     <w:multiLevelType w:val="hybridMultilevel"/>
     <w:tmpl w:val="1EEEF8DE"/>
@@ -6271,7 +7323,7 @@
       </w:pPr>
     </w:lvl>
   </w:abstractNum>
-  <w:abstractNum w:abstractNumId="25" w15:restartNumberingAfterBreak="0">
+  <w:abstractNum w:abstractNumId="26" w15:restartNumberingAfterBreak="0">
     <w:nsid w:val="516255F7"/>
     <w:multiLevelType w:val="hybridMultilevel"/>
     <w:tmpl w:val="5E80EAC2"/>
@@ -6384,7 +7436,7 @@
       </w:rPr>
     </w:lvl>
   </w:abstractNum>
-  <w:abstractNum w:abstractNumId="26" w15:restartNumberingAfterBreak="0">
+  <w:abstractNum w:abstractNumId="27" w15:restartNumberingAfterBreak="0">
     <w:nsid w:val="55C653E5"/>
     <w:multiLevelType w:val="hybridMultilevel"/>
     <w:tmpl w:val="E2DA43B2"/>
@@ -6497,7 +7549,7 @@
       </w:rPr>
     </w:lvl>
   </w:abstractNum>
-  <w:abstractNum w:abstractNumId="27" w15:restartNumberingAfterBreak="0">
+  <w:abstractNum w:abstractNumId="28" w15:restartNumberingAfterBreak="0">
     <w:nsid w:val="59FC534A"/>
     <w:multiLevelType w:val="hybridMultilevel"/>
     <w:tmpl w:val="F7D075FC"/>
@@ -6610,7 +7662,7 @@
       </w:rPr>
     </w:lvl>
   </w:abstractNum>
-  <w:abstractNum w:abstractNumId="28" w15:restartNumberingAfterBreak="0">
+  <w:abstractNum w:abstractNumId="29" w15:restartNumberingAfterBreak="0">
     <w:nsid w:val="5C155E8A"/>
     <w:multiLevelType w:val="hybridMultilevel"/>
     <w:tmpl w:val="6D6C249C"/>
@@ -6723,7 +7775,7 @@
       </w:rPr>
     </w:lvl>
   </w:abstractNum>
-  <w:abstractNum w:abstractNumId="29" w15:restartNumberingAfterBreak="0">
+  <w:abstractNum w:abstractNumId="30" w15:restartNumberingAfterBreak="0">
     <w:nsid w:val="5FC2659C"/>
     <w:multiLevelType w:val="multilevel"/>
     <w:tmpl w:val="4ABA3D66"/>
@@ -6842,7 +7894,7 @@
       </w:rPr>
     </w:lvl>
   </w:abstractNum>
-  <w:abstractNum w:abstractNumId="30" w15:restartNumberingAfterBreak="0">
+  <w:abstractNum w:abstractNumId="31" w15:restartNumberingAfterBreak="0">
     <w:nsid w:val="637C582D"/>
     <w:multiLevelType w:val="hybridMultilevel"/>
     <w:tmpl w:val="B0FA07EA"/>
@@ -6941,7 +7993,7 @@
       </w:pPr>
     </w:lvl>
   </w:abstractNum>
-  <w:abstractNum w:abstractNumId="31" w15:restartNumberingAfterBreak="0">
+  <w:abstractNum w:abstractNumId="32" w15:restartNumberingAfterBreak="0">
     <w:nsid w:val="69AA7EFD"/>
     <w:multiLevelType w:val="multilevel"/>
     <w:tmpl w:val="4ABA3D66"/>
@@ -7060,7 +8112,7 @@
       </w:rPr>
     </w:lvl>
   </w:abstractNum>
-  <w:abstractNum w:abstractNumId="32" w15:restartNumberingAfterBreak="0">
+  <w:abstractNum w:abstractNumId="33" w15:restartNumberingAfterBreak="0">
     <w:nsid w:val="6D4D784C"/>
     <w:multiLevelType w:val="hybridMultilevel"/>
     <w:tmpl w:val="356CF01C"/>
@@ -7175,7 +8227,7 @@
       </w:rPr>
     </w:lvl>
   </w:abstractNum>
-  <w:abstractNum w:abstractNumId="33" w15:restartNumberingAfterBreak="0">
+  <w:abstractNum w:abstractNumId="34" w15:restartNumberingAfterBreak="0">
     <w:nsid w:val="6E5E4DFF"/>
     <w:multiLevelType w:val="hybridMultilevel"/>
     <w:tmpl w:val="1EEEF8DE"/>
@@ -7265,7 +8317,7 @@
       </w:pPr>
     </w:lvl>
   </w:abstractNum>
-  <w:abstractNum w:abstractNumId="34" w15:restartNumberingAfterBreak="0">
+  <w:abstractNum w:abstractNumId="35" w15:restartNumberingAfterBreak="0">
     <w:nsid w:val="6E5E605B"/>
     <w:multiLevelType w:val="multilevel"/>
     <w:tmpl w:val="4ABA3D66"/>
@@ -7384,7 +8436,7 @@
       </w:rPr>
     </w:lvl>
   </w:abstractNum>
-  <w:abstractNum w:abstractNumId="35" w15:restartNumberingAfterBreak="0">
+  <w:abstractNum w:abstractNumId="36" w15:restartNumberingAfterBreak="0">
     <w:nsid w:val="708C7A64"/>
     <w:multiLevelType w:val="hybridMultilevel"/>
     <w:tmpl w:val="29C6F98C"/>
@@ -7497,7 +8549,7 @@
       </w:rPr>
     </w:lvl>
   </w:abstractNum>
-  <w:abstractNum w:abstractNumId="36" w15:restartNumberingAfterBreak="0">
+  <w:abstractNum w:abstractNumId="37" w15:restartNumberingAfterBreak="0">
     <w:nsid w:val="77327D13"/>
     <w:multiLevelType w:val="hybridMultilevel"/>
     <w:tmpl w:val="42CC0EBA"/>
@@ -7610,7 +8662,7 @@
       </w:rPr>
     </w:lvl>
   </w:abstractNum>
-  <w:abstractNum w:abstractNumId="37" w15:restartNumberingAfterBreak="0">
+  <w:abstractNum w:abstractNumId="38" w15:restartNumberingAfterBreak="0">
     <w:nsid w:val="778D3CDA"/>
     <w:multiLevelType w:val="hybridMultilevel"/>
     <w:tmpl w:val="964202F2"/>
@@ -7702,7 +8754,7 @@
       </w:pPr>
     </w:lvl>
   </w:abstractNum>
-  <w:abstractNum w:abstractNumId="38" w15:restartNumberingAfterBreak="0">
+  <w:abstractNum w:abstractNumId="39" w15:restartNumberingAfterBreak="0">
     <w:nsid w:val="77A123EB"/>
     <w:multiLevelType w:val="multilevel"/>
     <w:tmpl w:val="97B6BF74"/>
@@ -7823,7 +8875,7 @@
       </w:rPr>
     </w:lvl>
   </w:abstractNum>
-  <w:abstractNum w:abstractNumId="39" w15:restartNumberingAfterBreak="0">
+  <w:abstractNum w:abstractNumId="40" w15:restartNumberingAfterBreak="0">
     <w:nsid w:val="78122BDB"/>
     <w:multiLevelType w:val="hybridMultilevel"/>
     <w:tmpl w:val="1EEEF8DE"/>
@@ -7913,7 +8965,7 @@
       </w:pPr>
     </w:lvl>
   </w:abstractNum>
-  <w:abstractNum w:abstractNumId="40" w15:restartNumberingAfterBreak="0">
+  <w:abstractNum w:abstractNumId="41" w15:restartNumberingAfterBreak="0">
     <w:nsid w:val="7BB40717"/>
     <w:multiLevelType w:val="hybridMultilevel"/>
     <w:tmpl w:val="6D249F94"/>
@@ -8026,7 +9078,7 @@
       </w:rPr>
     </w:lvl>
   </w:abstractNum>
-  <w:abstractNum w:abstractNumId="41" w15:restartNumberingAfterBreak="0">
+  <w:abstractNum w:abstractNumId="42" w15:restartNumberingAfterBreak="0">
     <w:nsid w:val="7DBC6A7B"/>
     <w:multiLevelType w:val="multilevel"/>
     <w:tmpl w:val="97B6BF74"/>
@@ -8147,7 +9199,7 @@
       </w:rPr>
     </w:lvl>
   </w:abstractNum>
-  <w:abstractNum w:abstractNumId="42" w15:restartNumberingAfterBreak="0">
+  <w:abstractNum w:abstractNumId="43" w15:restartNumberingAfterBreak="0">
     <w:nsid w:val="7E7648FB"/>
     <w:multiLevelType w:val="hybridMultilevel"/>
     <w:tmpl w:val="45A67966"/>
@@ -8278,7 +9330,7 @@
     <w:abstractNumId w:val="16"/>
   </w:num>
   <w:num w:numId="6">
-    <w:abstractNumId w:val="21"/>
+    <w:abstractNumId w:val="22"/>
   </w:num>
   <w:num w:numId="7">
     <w:abstractNumId w:val="1"/>
@@ -8290,40 +9342,40 @@
     <w:abstractNumId w:val="3"/>
   </w:num>
   <w:num w:numId="10">
-    <w:abstractNumId w:val="23"/>
+    <w:abstractNumId w:val="24"/>
   </w:num>
   <w:num w:numId="11">
-    <w:abstractNumId w:val="26"/>
+    <w:abstractNumId w:val="27"/>
   </w:num>
   <w:num w:numId="12">
-    <w:abstractNumId w:val="28"/>
+    <w:abstractNumId w:val="29"/>
   </w:num>
   <w:num w:numId="13">
-    <w:abstractNumId w:val="25"/>
+    <w:abstractNumId w:val="26"/>
   </w:num>
   <w:num w:numId="14">
     <w:abstractNumId w:val="15"/>
   </w:num>
   <w:num w:numId="15">
-    <w:abstractNumId w:val="40"/>
+    <w:abstractNumId w:val="41"/>
   </w:num>
   <w:num w:numId="16">
-    <w:abstractNumId w:val="20"/>
+    <w:abstractNumId w:val="21"/>
   </w:num>
   <w:num w:numId="17">
-    <w:abstractNumId w:val="31"/>
+    <w:abstractNumId w:val="32"/>
   </w:num>
   <w:num w:numId="18">
     <w:abstractNumId w:val="18"/>
   </w:num>
   <w:num w:numId="19">
-    <w:abstractNumId w:val="35"/>
+    <w:abstractNumId w:val="36"/>
   </w:num>
   <w:num w:numId="20">
-    <w:abstractNumId w:val="37"/>
+    <w:abstractNumId w:val="38"/>
   </w:num>
   <w:num w:numId="21">
-    <w:abstractNumId w:val="30"/>
+    <w:abstractNumId w:val="31"/>
   </w:num>
   <w:num w:numId="22">
     <w:abstractNumId w:val="8"/>
@@ -8332,16 +9384,16 @@
     <w:abstractNumId w:val="0"/>
   </w:num>
   <w:num w:numId="24">
-    <w:abstractNumId w:val="29"/>
+    <w:abstractNumId w:val="30"/>
   </w:num>
   <w:num w:numId="25">
-    <w:abstractNumId w:val="32"/>
+    <w:abstractNumId w:val="33"/>
   </w:num>
   <w:num w:numId="26">
     <w:abstractNumId w:val="17"/>
   </w:num>
   <w:num w:numId="27">
-    <w:abstractNumId w:val="34"/>
+    <w:abstractNumId w:val="35"/>
   </w:num>
   <w:num w:numId="28">
     <w:abstractNumId w:val="10"/>
@@ -8353,43 +9405,46 @@
     <w:abstractNumId w:val="6"/>
   </w:num>
   <w:num w:numId="31">
-    <w:abstractNumId w:val="38"/>
+    <w:abstractNumId w:val="39"/>
   </w:num>
   <w:num w:numId="32">
-    <w:abstractNumId w:val="41"/>
+    <w:abstractNumId w:val="42"/>
   </w:num>
   <w:num w:numId="33">
     <w:abstractNumId w:val="4"/>
   </w:num>
   <w:num w:numId="34">
-    <w:abstractNumId w:val="24"/>
+    <w:abstractNumId w:val="25"/>
   </w:num>
   <w:num w:numId="35">
-    <w:abstractNumId w:val="33"/>
+    <w:abstractNumId w:val="34"/>
   </w:num>
   <w:num w:numId="36">
-    <w:abstractNumId w:val="39"/>
+    <w:abstractNumId w:val="40"/>
   </w:num>
   <w:num w:numId="37">
     <w:abstractNumId w:val="14"/>
   </w:num>
   <w:num w:numId="38">
-    <w:abstractNumId w:val="22"/>
+    <w:abstractNumId w:val="23"/>
   </w:num>
   <w:num w:numId="39">
-    <w:abstractNumId w:val="42"/>
+    <w:abstractNumId w:val="43"/>
   </w:num>
   <w:num w:numId="40">
     <w:abstractNumId w:val="9"/>
   </w:num>
   <w:num w:numId="41">
-    <w:abstractNumId w:val="36"/>
+    <w:abstractNumId w:val="37"/>
   </w:num>
   <w:num w:numId="42">
-    <w:abstractNumId w:val="19"/>
+    <w:abstractNumId w:val="20"/>
   </w:num>
   <w:num w:numId="43">
-    <w:abstractNumId w:val="27"/>
+    <w:abstractNumId w:val="28"/>
+  </w:num>
+  <w:num w:numId="44">
+    <w:abstractNumId w:val="19"/>
   </w:num>
 </w:numbering>
 </file>
